--- a/BlazorApplication/DocumentiVari/Documento.docx
+++ b/BlazorApplication/DocumentiVari/Documento.docx
@@ -449,8 +449,6 @@
       <w:r>
         <w:t xml:space="preserve">gestendo per ogni piatto </w:t>
       </w:r>
-      <w:bookmarkStart w:id="5" w:name="_GoBack"/>
-      <w:bookmarkEnd w:id="5"/>
       <w:r>
         <w:t>le seguenti informazioni:</w:t>
       </w:r>
@@ -506,11 +504,11 @@
       <w:pPr>
         <w:pStyle w:val="Titolo2"/>
       </w:pPr>
-      <w:bookmarkStart w:id="6" w:name="_Toc45115311"/>
+      <w:bookmarkStart w:id="5" w:name="_Toc45115311"/>
       <w:r>
         <w:t>TO BE</w:t>
       </w:r>
-      <w:bookmarkEnd w:id="6"/>
+      <w:bookmarkEnd w:id="5"/>
     </w:p>
     <w:p>
       <w:r>
@@ -533,7 +531,7 @@
           <w:noProof/>
         </w:rPr>
       </w:pPr>
-      <w:bookmarkStart w:id="7" w:name="_Toc45115312"/>
+      <w:bookmarkStart w:id="6" w:name="_Toc45115312"/>
       <w:r>
         <w:rPr>
           <w:noProof/>
@@ -541,7 +539,7 @@
         <w:lastRenderedPageBreak/>
         <w:t>Requisiti e flussi di processo</w:t>
       </w:r>
-      <w:bookmarkEnd w:id="7"/>
+      <w:bookmarkEnd w:id="6"/>
     </w:p>
     <w:p>
       <w:r>
@@ -560,11 +558,11 @@
       <w:pPr>
         <w:pStyle w:val="Titolo2"/>
       </w:pPr>
-      <w:bookmarkStart w:id="8" w:name="_Toc45115314"/>
+      <w:bookmarkStart w:id="7" w:name="_Toc45115314"/>
       <w:r>
         <w:t>Flussi di processo</w:t>
       </w:r>
-      <w:bookmarkEnd w:id="8"/>
+      <w:bookmarkEnd w:id="7"/>
     </w:p>
     <w:p/>
     <w:p/>
@@ -582,7 +580,7 @@
           <w:lang w:val="en-US" w:eastAsia="en-US"/>
         </w:rPr>
         <w:pict>
-          <v:shape id="Immagine 1" o:spid="_x0000_i1025" type="#_x0000_t75" style="width:498.55pt;height:230.95pt;visibility:visible;mso-wrap-style:square">
+          <v:shape id="_x0000_i1028" type="#_x0000_t75" style="width:453.05pt;height:166.4pt">
             <v:imagedata r:id="rId8" o:title=""/>
           </v:shape>
         </w:pict>
@@ -707,7 +705,17 @@
     <w:p/>
     <w:p/>
     <w:p/>
-    <w:p/>
+    <w:p>
+      <w:r>
+        <w:rPr>
+          <w:b/>
+        </w:rPr>
+        <w:t>Nota</w:t>
+      </w:r>
+      <w:r>
+        <w:t xml:space="preserve">: La gestione anagrafica degli  Allergeni, Tipologie, portate e accesso tramite  login verrà gestito nello step 2  </w:t>
+      </w:r>
+    </w:p>
     <w:p/>
     <w:p/>
     <w:p/>
@@ -728,7 +736,7 @@
           <w:lang w:val="en-US" w:eastAsia="en-US"/>
         </w:rPr>
         <w:pict>
-          <v:shape id="_x0000_i1026" type="#_x0000_t75" style="width:498.55pt;height:344.4pt;visibility:visible;mso-wrap-style:square">
+          <v:shape id="_x0000_i1025" type="#_x0000_t75" style="width:498.55pt;height:344.4pt;visibility:visible;mso-wrap-style:square">
             <v:imagedata r:id="rId9" o:title=""/>
           </v:shape>
         </w:pict>
@@ -829,7 +837,7 @@
           <w:lang w:val="en-US" w:eastAsia="en-US"/>
         </w:rPr>
         <w:pict>
-          <v:shape id="_x0000_i1027" type="#_x0000_t75" style="width:498.55pt;height:277.15pt;visibility:visible;mso-wrap-style:square">
+          <v:shape id="_x0000_i1026" type="#_x0000_t75" style="width:498.55pt;height:277.15pt;visibility:visible;mso-wrap-style:square">
             <v:imagedata r:id="rId10" o:title=""/>
           </v:shape>
         </w:pict>
@@ -857,11 +865,13 @@
         </w:rPr>
         <w:lastRenderedPageBreak/>
         <w:pict>
-          <v:shape id="_x0000_i1028" type="#_x0000_t75" style="width:498.55pt;height:236.4pt;visibility:visible;mso-wrap-style:square">
+          <v:shape id="_x0000_i1029" type="#_x0000_t75" style="width:453.75pt;height:186.1pt">
             <v:imagedata r:id="rId11" o:title=""/>
           </v:shape>
         </w:pict>
       </w:r>
+      <w:bookmarkStart w:id="8" w:name="_GoBack"/>
+      <w:bookmarkEnd w:id="8"/>
     </w:p>
     <w:p>
       <w:pPr>
@@ -908,7 +918,7 @@
           <w:lang w:val="en-US" w:eastAsia="en-US"/>
         </w:rPr>
         <w:pict>
-          <v:shape id="_x0000_i1029" type="#_x0000_t75" style="width:355.25pt;height:298.85pt;visibility:visible;mso-wrap-style:square">
+          <v:shape id="_x0000_i1027" type="#_x0000_t75" style="width:355.25pt;height:298.85pt;visibility:visible;mso-wrap-style:square">
             <v:imagedata r:id="rId12" o:title=""/>
           </v:shape>
         </w:pict>
@@ -1062,7 +1072,7 @@
               <w:noProof/>
               <w:sz w:val="18"/>
             </w:rPr>
-            <w:t>8</w:t>
+            <w:t>7</w:t>
           </w:r>
           <w:r>
             <w:rPr>
@@ -1403,7 +1413,7 @@
         <v:path o:extrusionok="f" gradientshapeok="t" o:connecttype="rect"/>
         <o:lock v:ext="edit" aspectratio="t"/>
       </v:shapetype>
-      <v:shape id="_x0000_i1052" type="#_x0000_t75" style="width:164.4pt;height:91.7pt" o:bullet="t">
+      <v:shape id="_x0000_i1055" type="#_x0000_t75" style="width:164.4pt;height:91.7pt" o:bullet="t">
         <v:imagedata r:id="rId1" o:title=""/>
       </v:shape>
     </w:pict>
